--- a/Planning/Planning 1.0.docx
+++ b/Planning/Planning 1.0.docx
@@ -24,18 +24,7 @@
           <w:szCs w:val="28"/>
           <w:lang w:val="en-GB"/>
         </w:rPr>
-        <w:t>Task 0</w:t>
-      </w:r>
-      <w:r>
-        <w:rPr>
-          <w:rStyle w:val="normaltextrun"/>
-          <w:rFonts w:ascii="Arial" w:hAnsi="Arial" w:cs="Arial"/>
-          <w:color w:val="000000"/>
-          <w:sz w:val="28"/>
-          <w:szCs w:val="28"/>
-          <w:lang w:val="en-GB"/>
-        </w:rPr>
-        <w:t>: Explain what you are doing/ going to accomplish</w:t>
+        <w:t>Task 0: Explain what you are doing/ going to accomplish</w:t>
       </w:r>
       <w:r>
         <w:rPr>
@@ -1038,19 +1027,6 @@
           <w:szCs w:val="22"/>
         </w:rPr>
       </w:pPr>
-    </w:p>
-    <w:p>
-      <w:pPr>
-        <w:pStyle w:val="paragraph"/>
-        <w:spacing w:before="0" w:beforeAutospacing="0" w:after="0" w:afterAutospacing="0"/>
-        <w:textAlignment w:val="baseline"/>
-        <w:rPr>
-          <w:rStyle w:val="eop"/>
-          <w:rFonts w:ascii="Arial" w:hAnsi="Arial" w:cs="Arial"/>
-          <w:sz w:val="22"/>
-          <w:szCs w:val="22"/>
-        </w:rPr>
-      </w:pPr>
       <w:r>
         <w:rPr>
           <w:rStyle w:val="eop"/>
@@ -1094,82 +1070,224 @@
         <w:tab/>
         <w:t>Set ids count to 0</w:t>
       </w:r>
+    </w:p>
+    <w:p>
+      <w:pPr>
+        <w:pStyle w:val="paragraph"/>
+        <w:spacing w:before="0" w:beforeAutospacing="0" w:after="0" w:afterAutospacing="0"/>
+        <w:textAlignment w:val="baseline"/>
+        <w:rPr>
+          <w:rFonts w:ascii="Arial" w:hAnsi="Arial" w:cs="Arial"/>
+          <w:color w:val="24292E"/>
+          <w:shd w:val="clear" w:color="auto" w:fill="FFFFFF"/>
+        </w:rPr>
+      </w:pPr>
+      <w:r>
+        <w:rPr>
+          <w:rFonts w:ascii="Arial" w:hAnsi="Arial" w:cs="Arial"/>
+          <w:color w:val="24292E"/>
+          <w:shd w:val="clear" w:color="auto" w:fill="FFFFFF"/>
+        </w:rPr>
+        <w:t>DEFINE __</w:t>
+      </w:r>
+      <w:proofErr w:type="spellStart"/>
+      <w:r>
+        <w:rPr>
+          <w:rFonts w:ascii="Arial" w:hAnsi="Arial" w:cs="Arial"/>
+          <w:color w:val="24292E"/>
+          <w:shd w:val="clear" w:color="auto" w:fill="FFFFFF"/>
+        </w:rPr>
+        <w:t>init</w:t>
+      </w:r>
+      <w:proofErr w:type="spellEnd"/>
+      <w:r>
+        <w:rPr>
+          <w:rFonts w:ascii="Arial" w:hAnsi="Arial" w:cs="Arial"/>
+          <w:color w:val="24292E"/>
+          <w:shd w:val="clear" w:color="auto" w:fill="FFFFFF"/>
+        </w:rPr>
+        <w:t>__ PASS self, name, image, stock</w:t>
+      </w:r>
+    </w:p>
+    <w:p>
+      <w:pPr>
+        <w:pStyle w:val="paragraph"/>
+        <w:spacing w:before="0" w:beforeAutospacing="0" w:after="0" w:afterAutospacing="0"/>
+        <w:textAlignment w:val="baseline"/>
+        <w:rPr>
+          <w:rFonts w:ascii="Arial" w:hAnsi="Arial" w:cs="Arial"/>
+          <w:color w:val="24292E"/>
+          <w:shd w:val="clear" w:color="auto" w:fill="FFFFFF"/>
+        </w:rPr>
+      </w:pPr>
+      <w:r>
+        <w:rPr>
+          <w:rFonts w:ascii="Arial" w:hAnsi="Arial" w:cs="Arial"/>
+          <w:color w:val="24292E"/>
+          <w:shd w:val="clear" w:color="auto" w:fill="FFFFFF"/>
+        </w:rPr>
+        <w:tab/>
+        <w:t>Increase ids count by 1</w:t>
+      </w:r>
+    </w:p>
+    <w:p>
+      <w:pPr>
+        <w:pStyle w:val="paragraph"/>
+        <w:spacing w:before="0" w:beforeAutospacing="0" w:after="0" w:afterAutospacing="0"/>
+        <w:textAlignment w:val="baseline"/>
+        <w:rPr>
+          <w:rFonts w:ascii="Arial" w:hAnsi="Arial" w:cs="Arial"/>
+          <w:color w:val="24292E"/>
+          <w:shd w:val="clear" w:color="auto" w:fill="FFFFFF"/>
+        </w:rPr>
+      </w:pPr>
+      <w:r>
+        <w:rPr>
+          <w:rFonts w:ascii="Arial" w:hAnsi="Arial" w:cs="Arial"/>
+          <w:color w:val="24292E"/>
+          <w:shd w:val="clear" w:color="auto" w:fill="FFFFFF"/>
+        </w:rPr>
+        <w:tab/>
+        <w:t>Set name to self.name</w:t>
+      </w:r>
+    </w:p>
+    <w:p>
+      <w:pPr>
+        <w:pStyle w:val="paragraph"/>
+        <w:spacing w:before="0" w:beforeAutospacing="0" w:after="0" w:afterAutospacing="0"/>
+        <w:textAlignment w:val="baseline"/>
+        <w:rPr>
+          <w:rFonts w:ascii="Arial" w:hAnsi="Arial" w:cs="Arial"/>
+          <w:color w:val="24292E"/>
+          <w:shd w:val="clear" w:color="auto" w:fill="FFFFFF"/>
+        </w:rPr>
+      </w:pPr>
+      <w:r>
+        <w:rPr>
+          <w:rFonts w:ascii="Arial" w:hAnsi="Arial" w:cs="Arial"/>
+          <w:color w:val="24292E"/>
+          <w:shd w:val="clear" w:color="auto" w:fill="FFFFFF"/>
+        </w:rPr>
+        <w:tab/>
+        <w:t xml:space="preserve">Set image to </w:t>
+      </w:r>
+      <w:proofErr w:type="spellStart"/>
+      <w:r>
+        <w:rPr>
+          <w:rFonts w:ascii="Arial" w:hAnsi="Arial" w:cs="Arial"/>
+          <w:color w:val="24292E"/>
+          <w:shd w:val="clear" w:color="auto" w:fill="FFFFFF"/>
+        </w:rPr>
+        <w:t>self.image</w:t>
+      </w:r>
+      <w:proofErr w:type="spellEnd"/>
+    </w:p>
+    <w:p>
+      <w:pPr>
+        <w:pStyle w:val="paragraph"/>
+        <w:spacing w:before="0" w:beforeAutospacing="0" w:after="0" w:afterAutospacing="0"/>
+        <w:textAlignment w:val="baseline"/>
+        <w:rPr>
+          <w:rFonts w:ascii="Arial" w:hAnsi="Arial" w:cs="Arial"/>
+          <w:color w:val="24292E"/>
+          <w:shd w:val="clear" w:color="auto" w:fill="FFFFFF"/>
+        </w:rPr>
+      </w:pPr>
+      <w:r>
+        <w:rPr>
+          <w:rFonts w:ascii="Arial" w:hAnsi="Arial" w:cs="Arial"/>
+          <w:color w:val="24292E"/>
+          <w:shd w:val="clear" w:color="auto" w:fill="FFFFFF"/>
+        </w:rPr>
+        <w:tab/>
+        <w:t xml:space="preserve">Set stock to </w:t>
+      </w:r>
+      <w:proofErr w:type="spellStart"/>
+      <w:r>
+        <w:rPr>
+          <w:rFonts w:ascii="Arial" w:hAnsi="Arial" w:cs="Arial"/>
+          <w:color w:val="24292E"/>
+          <w:shd w:val="clear" w:color="auto" w:fill="FFFFFF"/>
+        </w:rPr>
+        <w:t>self.stock</w:t>
+      </w:r>
       <w:bookmarkStart w:id="0" w:name="_GoBack"/>
       <w:bookmarkEnd w:id="0"/>
-    </w:p>
-    <w:p>
-      <w:pPr>
-        <w:pStyle w:val="paragraph"/>
-        <w:spacing w:before="0" w:beforeAutospacing="0" w:after="0" w:afterAutospacing="0"/>
-        <w:textAlignment w:val="baseline"/>
-        <w:rPr>
-          <w:rStyle w:val="eop"/>
-          <w:rFonts w:ascii="Arial" w:hAnsi="Arial" w:cs="Arial"/>
-          <w:sz w:val="22"/>
-          <w:szCs w:val="22"/>
-        </w:rPr>
-      </w:pPr>
-    </w:p>
-    <w:p>
-      <w:pPr>
-        <w:pStyle w:val="paragraph"/>
-        <w:spacing w:before="0" w:beforeAutospacing="0" w:after="0" w:afterAutospacing="0"/>
-        <w:textAlignment w:val="baseline"/>
-        <w:rPr>
-          <w:rStyle w:val="eop"/>
-          <w:rFonts w:ascii="Arial" w:hAnsi="Arial" w:cs="Arial"/>
-          <w:sz w:val="22"/>
-          <w:szCs w:val="22"/>
-        </w:rPr>
-      </w:pPr>
-    </w:p>
-    <w:p>
-      <w:pPr>
-        <w:pStyle w:val="paragraph"/>
-        <w:spacing w:before="0" w:beforeAutospacing="0" w:after="0" w:afterAutospacing="0"/>
-        <w:textAlignment w:val="baseline"/>
-        <w:rPr>
-          <w:rStyle w:val="eop"/>
-          <w:rFonts w:ascii="Arial" w:hAnsi="Arial" w:cs="Arial"/>
-          <w:sz w:val="22"/>
-          <w:szCs w:val="22"/>
-        </w:rPr>
-      </w:pPr>
-    </w:p>
-    <w:p>
-      <w:pPr>
-        <w:pStyle w:val="paragraph"/>
-        <w:spacing w:before="0" w:beforeAutospacing="0" w:after="0" w:afterAutospacing="0"/>
-        <w:textAlignment w:val="baseline"/>
-        <w:rPr>
-          <w:rFonts w:ascii="Segoe UI" w:hAnsi="Segoe UI" w:cs="Segoe UI"/>
-          <w:sz w:val="18"/>
-          <w:szCs w:val="18"/>
-        </w:rPr>
-      </w:pPr>
-    </w:p>
-    <w:p>
-      <w:pPr>
-        <w:pStyle w:val="paragraph"/>
-        <w:spacing w:before="0" w:beforeAutospacing="0" w:after="0" w:afterAutospacing="0"/>
-        <w:textAlignment w:val="baseline"/>
-        <w:rPr>
-          <w:rFonts w:ascii="Segoe UI" w:hAnsi="Segoe UI" w:cs="Segoe UI"/>
-          <w:sz w:val="18"/>
-          <w:szCs w:val="18"/>
-          <w:lang w:val="en-GB"/>
-        </w:rPr>
-      </w:pPr>
-      <w:r>
-        <w:rPr>
-          <w:rStyle w:val="normaltextrun"/>
-          <w:rFonts w:ascii="Arial" w:hAnsi="Arial" w:cs="Arial"/>
-          <w:color w:val="000000"/>
-          <w:sz w:val="28"/>
-          <w:szCs w:val="28"/>
-          <w:lang w:val="en-GB"/>
-        </w:rPr>
-        <w:lastRenderedPageBreak/>
+      <w:proofErr w:type="spellEnd"/>
+    </w:p>
+    <w:p>
+      <w:pPr>
+        <w:pStyle w:val="paragraph"/>
+        <w:spacing w:before="0" w:beforeAutospacing="0" w:after="0" w:afterAutospacing="0"/>
+        <w:textAlignment w:val="baseline"/>
+        <w:rPr>
+          <w:rStyle w:val="eop"/>
+          <w:rFonts w:ascii="Arial" w:hAnsi="Arial" w:cs="Arial"/>
+          <w:sz w:val="22"/>
+          <w:szCs w:val="22"/>
+        </w:rPr>
+      </w:pPr>
+    </w:p>
+    <w:p>
+      <w:pPr>
+        <w:pStyle w:val="paragraph"/>
+        <w:spacing w:before="0" w:beforeAutospacing="0" w:after="0" w:afterAutospacing="0"/>
+        <w:textAlignment w:val="baseline"/>
+        <w:rPr>
+          <w:rStyle w:val="eop"/>
+          <w:rFonts w:ascii="Arial" w:hAnsi="Arial" w:cs="Arial"/>
+          <w:sz w:val="22"/>
+          <w:szCs w:val="22"/>
+        </w:rPr>
+      </w:pPr>
+    </w:p>
+    <w:p>
+      <w:pPr>
+        <w:pStyle w:val="paragraph"/>
+        <w:spacing w:before="0" w:beforeAutospacing="0" w:after="0" w:afterAutospacing="0"/>
+        <w:textAlignment w:val="baseline"/>
+        <w:rPr>
+          <w:rStyle w:val="eop"/>
+          <w:rFonts w:ascii="Arial" w:hAnsi="Arial" w:cs="Arial"/>
+          <w:sz w:val="22"/>
+          <w:szCs w:val="22"/>
+        </w:rPr>
+      </w:pPr>
+    </w:p>
+    <w:p>
+      <w:pPr>
+        <w:pStyle w:val="paragraph"/>
+        <w:spacing w:before="0" w:beforeAutospacing="0" w:after="0" w:afterAutospacing="0"/>
+        <w:textAlignment w:val="baseline"/>
+        <w:rPr>
+          <w:rFonts w:ascii="Segoe UI" w:hAnsi="Segoe UI" w:cs="Segoe UI"/>
+          <w:sz w:val="18"/>
+          <w:szCs w:val="18"/>
+        </w:rPr>
+      </w:pPr>
+    </w:p>
+    <w:p>
+      <w:pPr>
+        <w:pStyle w:val="paragraph"/>
+        <w:spacing w:before="0" w:beforeAutospacing="0" w:after="0" w:afterAutospacing="0"/>
+        <w:textAlignment w:val="baseline"/>
+        <w:rPr>
+          <w:rStyle w:val="eop"/>
+          <w:rFonts w:ascii="Arial" w:hAnsi="Arial" w:cs="Arial"/>
+          <w:sz w:val="28"/>
+          <w:szCs w:val="28"/>
+          <w:lang w:val="en-GB"/>
+        </w:rPr>
+      </w:pPr>
+      <w:r>
+        <w:rPr>
+          <w:rStyle w:val="normaltextrun"/>
+          <w:rFonts w:ascii="Arial" w:hAnsi="Arial" w:cs="Arial"/>
+          <w:color w:val="000000"/>
+          <w:sz w:val="28"/>
+          <w:szCs w:val="28"/>
+          <w:lang w:val="en-GB"/>
+        </w:rPr>
         <w:t>Task 10: Address any relevant implications such as usability, functionality, legal/ethical requirements.</w:t>
       </w:r>
       <w:r>
@@ -1181,6 +1299,29 @@
           <w:lang w:val="en-GB"/>
         </w:rPr>
         <w:t> </w:t>
+      </w:r>
+    </w:p>
+    <w:p>
+      <w:pPr>
+        <w:pStyle w:val="paragraph"/>
+        <w:spacing w:before="0" w:beforeAutospacing="0" w:after="0" w:afterAutospacing="0"/>
+        <w:textAlignment w:val="baseline"/>
+        <w:rPr>
+          <w:rFonts w:ascii="Segoe UI" w:hAnsi="Segoe UI" w:cs="Segoe UI"/>
+          <w:sz w:val="18"/>
+          <w:szCs w:val="18"/>
+          <w:lang w:val="en-GB"/>
+        </w:rPr>
+      </w:pPr>
+      <w:r>
+        <w:rPr>
+          <w:rStyle w:val="eop"/>
+          <w:rFonts w:ascii="Arial" w:hAnsi="Arial" w:cs="Arial"/>
+          <w:sz w:val="28"/>
+          <w:szCs w:val="28"/>
+          <w:lang w:val="en-GB"/>
+        </w:rPr>
+        <w:t>N/A</w:t>
       </w:r>
     </w:p>
     <w:p>
@@ -1426,18 +1567,7 @@
           <w:szCs w:val="28"/>
           <w:lang w:val="en-GB"/>
         </w:rPr>
-        <w:t>Task 14</w:t>
-      </w:r>
-      <w:r>
-        <w:rPr>
-          <w:rStyle w:val="normaltextrun"/>
-          <w:rFonts w:ascii="Arial" w:hAnsi="Arial" w:cs="Arial"/>
-          <w:color w:val="000000"/>
-          <w:sz w:val="28"/>
-          <w:szCs w:val="28"/>
-          <w:lang w:val="en-GB"/>
-        </w:rPr>
-        <w:t>: Evaluation</w:t>
+        <w:t>Task 14: Evaluation</w:t>
       </w:r>
       <w:r>
         <w:rPr>

--- a/Planning/Planning 1.0.docx
+++ b/Planning/Planning 1.0.docx
@@ -1211,8 +1211,6 @@
         </w:rPr>
         <w:t>self.stock</w:t>
       </w:r>
-      <w:bookmarkStart w:id="0" w:name="_GoBack"/>
-      <w:bookmarkEnd w:id="0"/>
       <w:proofErr w:type="spellEnd"/>
     </w:p>
     <w:p>
@@ -1431,9 +1429,10 @@
         <w:spacing w:before="0" w:beforeAutospacing="0" w:after="0" w:afterAutospacing="0"/>
         <w:textAlignment w:val="baseline"/>
         <w:rPr>
-          <w:rFonts w:ascii="Segoe UI" w:hAnsi="Segoe UI" w:cs="Segoe UI"/>
-          <w:sz w:val="18"/>
-          <w:szCs w:val="18"/>
+          <w:rStyle w:val="eop"/>
+          <w:rFonts w:ascii="Arial" w:hAnsi="Arial" w:cs="Arial"/>
+          <w:sz w:val="22"/>
+          <w:szCs w:val="22"/>
         </w:rPr>
       </w:pPr>
       <w:r>
@@ -1464,6 +1463,227 @@
         <w:spacing w:before="0" w:beforeAutospacing="0" w:after="0" w:afterAutospacing="0"/>
         <w:textAlignment w:val="baseline"/>
         <w:rPr>
+          <w:rStyle w:val="eop"/>
+          <w:rFonts w:ascii="Arial" w:hAnsi="Arial" w:cs="Arial"/>
+          <w:sz w:val="22"/>
+          <w:szCs w:val="22"/>
+        </w:rPr>
+      </w:pPr>
+    </w:p>
+    <w:p>
+      <w:pPr>
+        <w:pStyle w:val="paragraph"/>
+        <w:spacing w:before="0" w:beforeAutospacing="0" w:after="0" w:afterAutospacing="0"/>
+        <w:textAlignment w:val="baseline"/>
+        <w:rPr>
+          <w:rStyle w:val="eop"/>
+          <w:rFonts w:ascii="Arial" w:hAnsi="Arial" w:cs="Arial"/>
+          <w:sz w:val="22"/>
+          <w:szCs w:val="22"/>
+        </w:rPr>
+      </w:pPr>
+      <w:r>
+        <w:rPr>
+          <w:rStyle w:val="eop"/>
+          <w:rFonts w:ascii="Arial" w:hAnsi="Arial" w:cs="Arial"/>
+          <w:sz w:val="22"/>
+          <w:szCs w:val="22"/>
+        </w:rPr>
+        <w:t xml:space="preserve">I added </w:t>
+      </w:r>
+      <w:proofErr w:type="gramStart"/>
+      <w:r>
+        <w:rPr>
+          <w:rStyle w:val="eop"/>
+          <w:rFonts w:ascii="Arial" w:hAnsi="Arial" w:cs="Arial"/>
+          <w:sz w:val="22"/>
+          <w:szCs w:val="22"/>
+        </w:rPr>
+        <w:t>run(</w:t>
+      </w:r>
+      <w:proofErr w:type="gramEnd"/>
+      <w:r>
+        <w:rPr>
+          <w:rStyle w:val="eop"/>
+          <w:rFonts w:ascii="Arial" w:hAnsi="Arial" w:cs="Arial"/>
+          <w:sz w:val="22"/>
+          <w:szCs w:val="22"/>
+        </w:rPr>
+        <w:t xml:space="preserve">host ='0.0.0.0', port = 8080, </w:t>
+      </w:r>
+      <w:proofErr w:type="spellStart"/>
+      <w:r>
+        <w:rPr>
+          <w:rStyle w:val="eop"/>
+          <w:rFonts w:ascii="Arial" w:hAnsi="Arial" w:cs="Arial"/>
+          <w:sz w:val="22"/>
+          <w:szCs w:val="22"/>
+        </w:rPr>
+        <w:t>reloader</w:t>
+      </w:r>
+      <w:proofErr w:type="spellEnd"/>
+      <w:r>
+        <w:rPr>
+          <w:rStyle w:val="eop"/>
+          <w:rFonts w:ascii="Arial" w:hAnsi="Arial" w:cs="Arial"/>
+          <w:sz w:val="22"/>
+          <w:szCs w:val="22"/>
+        </w:rPr>
+        <w:t xml:space="preserve"> = True, debug = True)</w:t>
+      </w:r>
+      <w:r>
+        <w:rPr>
+          <w:rStyle w:val="eop"/>
+          <w:rFonts w:ascii="Arial" w:hAnsi="Arial" w:cs="Arial"/>
+          <w:sz w:val="22"/>
+          <w:szCs w:val="22"/>
+        </w:rPr>
+        <w:t xml:space="preserve"> to the end of my code. This runs my page server.</w:t>
+      </w:r>
+    </w:p>
+    <w:p>
+      <w:pPr>
+        <w:pStyle w:val="paragraph"/>
+        <w:spacing w:before="0" w:beforeAutospacing="0" w:after="0" w:afterAutospacing="0"/>
+        <w:textAlignment w:val="baseline"/>
+        <w:rPr>
+          <w:rStyle w:val="eop"/>
+          <w:rFonts w:ascii="Arial" w:hAnsi="Arial" w:cs="Arial"/>
+          <w:sz w:val="22"/>
+          <w:szCs w:val="22"/>
+        </w:rPr>
+      </w:pPr>
+    </w:p>
+    <w:p>
+      <w:pPr>
+        <w:pStyle w:val="paragraph"/>
+        <w:spacing w:before="0" w:beforeAutospacing="0" w:after="0" w:afterAutospacing="0"/>
+        <w:textAlignment w:val="baseline"/>
+        <w:rPr>
+          <w:rStyle w:val="eop"/>
+          <w:rFonts w:ascii="Arial" w:hAnsi="Arial" w:cs="Arial"/>
+          <w:sz w:val="22"/>
+          <w:szCs w:val="22"/>
+        </w:rPr>
+      </w:pPr>
+      <w:r>
+        <w:rPr>
+          <w:rStyle w:val="eop"/>
+          <w:rFonts w:ascii="Arial" w:hAnsi="Arial" w:cs="Arial"/>
+          <w:sz w:val="22"/>
+          <w:szCs w:val="22"/>
+        </w:rPr>
+        <w:t>Added bottle functions:</w:t>
+      </w:r>
+    </w:p>
+    <w:p>
+      <w:pPr>
+        <w:pStyle w:val="paragraph"/>
+        <w:spacing w:after="0"/>
+        <w:textAlignment w:val="baseline"/>
+        <w:rPr>
+          <w:rFonts w:ascii="Arial" w:hAnsi="Arial" w:cs="Arial"/>
+          <w:sz w:val="22"/>
+          <w:szCs w:val="22"/>
+        </w:rPr>
+      </w:pPr>
+      <w:proofErr w:type="gramStart"/>
+      <w:r>
+        <w:rPr>
+          <w:rFonts w:ascii="Arial" w:hAnsi="Arial" w:cs="Arial"/>
+          <w:sz w:val="22"/>
+          <w:szCs w:val="22"/>
+        </w:rPr>
+        <w:t>run</w:t>
+      </w:r>
+      <w:proofErr w:type="gramEnd"/>
+      <w:r>
+        <w:rPr>
+          <w:rFonts w:ascii="Arial" w:hAnsi="Arial" w:cs="Arial"/>
+          <w:sz w:val="22"/>
+          <w:szCs w:val="22"/>
+        </w:rPr>
+        <w:t>, route, view, ge</w:t>
+      </w:r>
+      <w:r>
+        <w:rPr>
+          <w:rFonts w:ascii="Arial" w:hAnsi="Arial" w:cs="Arial"/>
+          <w:sz w:val="22"/>
+          <w:szCs w:val="22"/>
+        </w:rPr>
+        <w:t xml:space="preserve">t, post, request, </w:t>
+      </w:r>
+      <w:proofErr w:type="spellStart"/>
+      <w:r>
+        <w:rPr>
+          <w:rFonts w:ascii="Arial" w:hAnsi="Arial" w:cs="Arial"/>
+          <w:sz w:val="22"/>
+          <w:szCs w:val="22"/>
+        </w:rPr>
+        <w:t>static_file</w:t>
+      </w:r>
+      <w:proofErr w:type="spellEnd"/>
+      <w:r>
+        <w:rPr>
+          <w:rFonts w:ascii="Arial" w:hAnsi="Arial" w:cs="Arial"/>
+          <w:sz w:val="22"/>
+          <w:szCs w:val="22"/>
+        </w:rPr>
+        <w:t xml:space="preserve">  </w:t>
+      </w:r>
+    </w:p>
+    <w:p>
+      <w:pPr>
+        <w:pStyle w:val="paragraph"/>
+        <w:spacing w:after="0"/>
+        <w:textAlignment w:val="baseline"/>
+        <w:rPr>
+          <w:rFonts w:ascii="Arial" w:hAnsi="Arial" w:cs="Arial"/>
+          <w:sz w:val="22"/>
+          <w:szCs w:val="22"/>
+        </w:rPr>
+      </w:pPr>
+      <w:r>
+        <w:rPr>
+          <w:rFonts w:ascii="Arial" w:hAnsi="Arial" w:cs="Arial"/>
+          <w:sz w:val="22"/>
+          <w:szCs w:val="22"/>
+        </w:rPr>
+        <w:t>And</w:t>
+      </w:r>
+      <w:r>
+        <w:rPr>
+          <w:rFonts w:ascii="Arial" w:hAnsi="Arial" w:cs="Arial"/>
+          <w:sz w:val="22"/>
+          <w:szCs w:val="22"/>
+        </w:rPr>
+        <w:t xml:space="preserve"> count</w:t>
+      </w:r>
+      <w:r>
+        <w:rPr>
+          <w:rFonts w:ascii="Arial" w:hAnsi="Arial" w:cs="Arial"/>
+          <w:sz w:val="22"/>
+          <w:szCs w:val="22"/>
+        </w:rPr>
+        <w:t xml:space="preserve"> from </w:t>
+      </w:r>
+      <w:proofErr w:type="spellStart"/>
+      <w:r>
+        <w:rPr>
+          <w:rFonts w:ascii="Arial" w:hAnsi="Arial" w:cs="Arial"/>
+          <w:sz w:val="22"/>
+          <w:szCs w:val="22"/>
+        </w:rPr>
+        <w:t>itertools</w:t>
+      </w:r>
+      <w:proofErr w:type="spellEnd"/>
+    </w:p>
+    <w:p>
+      <w:pPr>
+        <w:pStyle w:val="paragraph"/>
+        <w:spacing w:before="0" w:beforeAutospacing="0" w:after="0" w:afterAutospacing="0"/>
+        <w:textAlignment w:val="baseline"/>
+        <w:rPr>
           <w:rFonts w:ascii="Segoe UI" w:hAnsi="Segoe UI" w:cs="Segoe UI"/>
           <w:sz w:val="18"/>
           <w:szCs w:val="18"/>
@@ -1498,6 +1718,7 @@
         <w:spacing w:before="0" w:beforeAutospacing="0" w:after="0" w:afterAutospacing="0"/>
         <w:textAlignment w:val="baseline"/>
         <w:rPr>
+          <w:rStyle w:val="eop"/>
           <w:rFonts w:ascii="Segoe UI" w:hAnsi="Segoe UI" w:cs="Segoe UI"/>
           <w:sz w:val="18"/>
           <w:szCs w:val="18"/>
@@ -1524,6 +1745,15 @@
         </w:rPr>
         <w:t> </w:t>
       </w:r>
+      <w:r>
+        <w:rPr>
+          <w:rStyle w:val="eop"/>
+          <w:rFonts w:ascii="Calibri" w:hAnsi="Calibri" w:cs="Calibri"/>
+          <w:sz w:val="22"/>
+          <w:szCs w:val="22"/>
+        </w:rPr>
+        <w:t> </w:t>
+      </w:r>
     </w:p>
     <w:p>
       <w:pPr>
@@ -1536,15 +1766,6 @@
           <w:szCs w:val="18"/>
         </w:rPr>
       </w:pPr>
-      <w:r>
-        <w:rPr>
-          <w:rStyle w:val="eop"/>
-          <w:rFonts w:ascii="Calibri" w:hAnsi="Calibri" w:cs="Calibri"/>
-          <w:sz w:val="22"/>
-          <w:szCs w:val="22"/>
-        </w:rPr>
-        <w:t> </w:t>
-      </w:r>
     </w:p>
     <w:p>
       <w:pPr>
@@ -1628,6 +1849,13 @@
       </w:r>
     </w:p>
     <w:p/>
+    <w:p>
+      <w:r>
+        <w:t>This version worked just as designed it. There were no floors or errors. It successfully runs my server. I added more functions that I will use later and added a line of code at the end which runs my server.</w:t>
+      </w:r>
+      <w:bookmarkStart w:id="0" w:name="_GoBack"/>
+      <w:bookmarkEnd w:id="0"/>
+    </w:p>
     <w:sectPr>
       <w:pgSz w:w="11906" w:h="16838"/>
       <w:pgMar w:top="1440" w:right="1440" w:bottom="1440" w:left="1440" w:header="708" w:footer="708" w:gutter="0"/>

--- a/Planning/Planning 1.0.docx
+++ b/Planning/Planning 1.0.docx
@@ -1,6 +1,6 @@
 
 <file path=word/document.xml><?xml version="1.0" encoding="utf-8"?>
-<w:document xmlns:wpc="http://schemas.microsoft.com/office/word/2010/wordprocessingCanvas" xmlns:cx="http://schemas.microsoft.com/office/drawing/2014/chartex" xmlns:cx1="http://schemas.microsoft.com/office/drawing/2015/9/8/chartex" xmlns:mc="http://schemas.openxmlformats.org/markup-compatibility/2006" xmlns:o="urn:schemas-microsoft-com:office:office" xmlns:r="http://schemas.openxmlformats.org/officeDocument/2006/relationships" xmlns:m="http://schemas.openxmlformats.org/officeDocument/2006/math" xmlns:v="urn:schemas-microsoft-com:vml" xmlns:wp14="http://schemas.microsoft.com/office/word/2010/wordprocessingDrawing" xmlns:wp="http://schemas.openxmlformats.org/drawingml/2006/wordprocessingDrawing" xmlns:w10="urn:schemas-microsoft-com:office:word" xmlns:w="http://schemas.openxmlformats.org/wordprocessingml/2006/main" xmlns:w14="http://schemas.microsoft.com/office/word/2010/wordml" xmlns:w15="http://schemas.microsoft.com/office/word/2012/wordml" xmlns:w16se="http://schemas.microsoft.com/office/word/2015/wordml/symex" xmlns:wpg="http://schemas.microsoft.com/office/word/2010/wordprocessingGroup" xmlns:wpi="http://schemas.microsoft.com/office/word/2010/wordprocessingInk" xmlns:wne="http://schemas.microsoft.com/office/word/2006/wordml" xmlns:wps="http://schemas.microsoft.com/office/word/2010/wordprocessingShape" mc:Ignorable="w14 w15 w16se wp14">
+<w:document xmlns:wpc="http://schemas.microsoft.com/office/word/2010/wordprocessingCanvas" xmlns:cx="http://schemas.microsoft.com/office/drawing/2014/chartex" xmlns:cx1="http://schemas.microsoft.com/office/drawing/2015/9/8/chartex" xmlns:cx2="http://schemas.microsoft.com/office/drawing/2015/10/21/chartex" xmlns:cx3="http://schemas.microsoft.com/office/drawing/2016/5/9/chartex" xmlns:cx4="http://schemas.microsoft.com/office/drawing/2016/5/10/chartex" xmlns:cx5="http://schemas.microsoft.com/office/drawing/2016/5/11/chartex" xmlns:cx6="http://schemas.microsoft.com/office/drawing/2016/5/12/chartex" xmlns:cx7="http://schemas.microsoft.com/office/drawing/2016/5/13/chartex" xmlns:cx8="http://schemas.microsoft.com/office/drawing/2016/5/14/chartex" xmlns:mc="http://schemas.openxmlformats.org/markup-compatibility/2006" xmlns:aink="http://schemas.microsoft.com/office/drawing/2016/ink" xmlns:am3d="http://schemas.microsoft.com/office/drawing/2017/model3d" xmlns:o="urn:schemas-microsoft-com:office:office" xmlns:r="http://schemas.openxmlformats.org/officeDocument/2006/relationships" xmlns:m="http://schemas.openxmlformats.org/officeDocument/2006/math" xmlns:v="urn:schemas-microsoft-com:vml" xmlns:wp14="http://schemas.microsoft.com/office/word/2010/wordprocessingDrawing" xmlns:wp="http://schemas.openxmlformats.org/drawingml/2006/wordprocessingDrawing" xmlns:w10="urn:schemas-microsoft-com:office:word" xmlns:w="http://schemas.openxmlformats.org/wordprocessingml/2006/main" xmlns:w14="http://schemas.microsoft.com/office/word/2010/wordml" xmlns:w15="http://schemas.microsoft.com/office/word/2012/wordml" xmlns:w16cid="http://schemas.microsoft.com/office/word/2016/wordml/cid" xmlns:w16se="http://schemas.microsoft.com/office/word/2015/wordml/symex" xmlns:wpg="http://schemas.microsoft.com/office/word/2010/wordprocessingGroup" xmlns:wpi="http://schemas.microsoft.com/office/word/2010/wordprocessingInk" xmlns:wne="http://schemas.microsoft.com/office/word/2006/wordml" xmlns:wps="http://schemas.microsoft.com/office/word/2010/wordprocessingShape" mc:Ignorable="w14 w15 w16se w16cid wp14">
   <w:body>
     <w:p>
       <w:pPr>
@@ -1305,22 +1305,54 @@
         <w:spacing w:before="0" w:beforeAutospacing="0" w:after="0" w:afterAutospacing="0"/>
         <w:textAlignment w:val="baseline"/>
         <w:rPr>
+          <w:rStyle w:val="normaltextrun"/>
+          <w:rFonts w:ascii="Arial" w:hAnsi="Arial" w:cs="Arial"/>
+          <w:color w:val="000000"/>
+          <w:lang w:val="en-GB"/>
+        </w:rPr>
+      </w:pPr>
+      <w:r>
+        <w:rPr>
+          <w:rStyle w:val="eop"/>
+          <w:rFonts w:ascii="Arial" w:hAnsi="Arial" w:cs="Arial"/>
+          <w:sz w:val="28"/>
+          <w:szCs w:val="28"/>
+          <w:lang w:val="en-GB"/>
+        </w:rPr>
+        <w:t>N/A</w:t>
+      </w:r>
+      <w:r>
+        <w:rPr>
+          <w:rStyle w:val="eop"/>
+          <w:rFonts w:ascii="Arial" w:hAnsi="Arial" w:cs="Arial"/>
+          <w:sz w:val="28"/>
+          <w:szCs w:val="28"/>
+          <w:lang w:val="en-GB"/>
+        </w:rPr>
+        <w:t xml:space="preserve">. </w:t>
+      </w:r>
+      <w:r>
+        <w:rPr>
+          <w:rStyle w:val="normaltextrun"/>
+          <w:rFonts w:ascii="Arial" w:hAnsi="Arial" w:cs="Arial"/>
+          <w:color w:val="000000"/>
+          <w:lang w:val="en-GB"/>
+        </w:rPr>
+        <w:t>The thing this version accomplished was creating a foundation for the rest of my code so there are not many implications as such.</w:t>
+      </w:r>
+    </w:p>
+    <w:p>
+      <w:pPr>
+        <w:pStyle w:val="paragraph"/>
+        <w:spacing w:before="0" w:beforeAutospacing="0" w:after="0" w:afterAutospacing="0"/>
+        <w:textAlignment w:val="baseline"/>
+        <w:rPr>
           <w:rFonts w:ascii="Segoe UI" w:hAnsi="Segoe UI" w:cs="Segoe UI"/>
           <w:sz w:val="18"/>
           <w:szCs w:val="18"/>
           <w:lang w:val="en-GB"/>
         </w:rPr>
       </w:pPr>
-      <w:r>
-        <w:rPr>
-          <w:rStyle w:val="eop"/>
-          <w:rFonts w:ascii="Arial" w:hAnsi="Arial" w:cs="Arial"/>
-          <w:sz w:val="28"/>
-          <w:szCs w:val="28"/>
-          <w:lang w:val="en-GB"/>
-        </w:rPr>
-        <w:t>N/A</w:t>
-      </w:r>
     </w:p>
     <w:p>
       <w:pPr>
@@ -1362,6 +1394,53 @@
         <w:spacing w:before="0" w:beforeAutospacing="0" w:after="0" w:afterAutospacing="0"/>
         <w:textAlignment w:val="baseline"/>
         <w:rPr>
+          <w:rStyle w:val="eop"/>
+          <w:rFonts w:ascii="Arial" w:hAnsi="Arial" w:cs="Arial"/>
+          <w:sz w:val="22"/>
+          <w:szCs w:val="22"/>
+        </w:rPr>
+      </w:pPr>
+      <w:r>
+        <w:rPr>
+          <w:rStyle w:val="normaltextrun"/>
+          <w:rFonts w:ascii="Arial" w:hAnsi="Arial" w:cs="Arial"/>
+          <w:i/>
+          <w:iCs/>
+          <w:color w:val="000000"/>
+          <w:sz w:val="22"/>
+          <w:szCs w:val="22"/>
+        </w:rPr>
+        <w:t>Document any testing that can be used to test your program. If any input is inputted using the keyboard, describe the expected input, plus any exceptional, boundary or invalid cases.</w:t>
+      </w:r>
+      <w:r>
+        <w:rPr>
+          <w:rStyle w:val="eop"/>
+          <w:rFonts w:ascii="Arial" w:hAnsi="Arial" w:cs="Arial"/>
+          <w:sz w:val="22"/>
+          <w:szCs w:val="22"/>
+        </w:rPr>
+        <w:t> </w:t>
+      </w:r>
+    </w:p>
+    <w:p>
+      <w:pPr>
+        <w:pStyle w:val="paragraph"/>
+        <w:spacing w:before="0" w:beforeAutospacing="0" w:after="0" w:afterAutospacing="0"/>
+        <w:textAlignment w:val="baseline"/>
+        <w:rPr>
+          <w:rStyle w:val="eop"/>
+          <w:rFonts w:ascii="Arial" w:hAnsi="Arial" w:cs="Arial"/>
+          <w:sz w:val="22"/>
+          <w:szCs w:val="22"/>
+        </w:rPr>
+      </w:pPr>
+    </w:p>
+    <w:p>
+      <w:pPr>
+        <w:pStyle w:val="paragraph"/>
+        <w:spacing w:before="0" w:beforeAutospacing="0" w:after="0" w:afterAutospacing="0"/>
+        <w:textAlignment w:val="baseline"/>
+        <w:rPr>
           <w:rFonts w:ascii="Segoe UI" w:hAnsi="Segoe UI" w:cs="Segoe UI"/>
           <w:sz w:val="18"/>
           <w:szCs w:val="18"/>
@@ -1369,6 +1448,62 @@
       </w:pPr>
       <w:r>
         <w:rPr>
+          <w:rStyle w:val="eop"/>
+          <w:rFonts w:ascii="Arial" w:hAnsi="Arial" w:cs="Arial"/>
+          <w:sz w:val="22"/>
+          <w:szCs w:val="22"/>
+        </w:rPr>
+        <w:t>N/A. I can not test this beyond if it doesn’t throw an error. It didn’t.</w:t>
+      </w:r>
+    </w:p>
+    <w:p>
+      <w:pPr>
+        <w:pStyle w:val="paragraph"/>
+        <w:spacing w:before="0" w:beforeAutospacing="0" w:after="0" w:afterAutospacing="0"/>
+        <w:textAlignment w:val="baseline"/>
+        <w:rPr>
+          <w:rFonts w:ascii="Segoe UI" w:hAnsi="Segoe UI" w:cs="Segoe UI"/>
+          <w:sz w:val="18"/>
+          <w:szCs w:val="18"/>
+          <w:lang w:val="en-GB"/>
+        </w:rPr>
+      </w:pPr>
+      <w:r>
+        <w:rPr>
+          <w:rStyle w:val="normaltextrun"/>
+          <w:rFonts w:ascii="Arial" w:hAnsi="Arial" w:cs="Arial"/>
+          <w:color w:val="000000"/>
+          <w:sz w:val="28"/>
+          <w:szCs w:val="28"/>
+          <w:lang w:val="en-GB"/>
+        </w:rPr>
+        <w:t>Task 12: Refine the plan</w:t>
+      </w:r>
+      <w:r>
+        <w:rPr>
+          <w:rStyle w:val="eop"/>
+          <w:rFonts w:ascii="Arial" w:hAnsi="Arial" w:cs="Arial"/>
+          <w:sz w:val="28"/>
+          <w:szCs w:val="28"/>
+          <w:lang w:val="en-GB"/>
+        </w:rPr>
+        <w:t> </w:t>
+      </w:r>
+    </w:p>
+    <w:p>
+      <w:pPr>
+        <w:pStyle w:val="paragraph"/>
+        <w:spacing w:before="0" w:beforeAutospacing="0" w:after="0" w:afterAutospacing="0"/>
+        <w:textAlignment w:val="baseline"/>
+        <w:rPr>
+          <w:rStyle w:val="eop"/>
+          <w:rFonts w:ascii="Arial" w:hAnsi="Arial" w:cs="Arial"/>
+          <w:sz w:val="22"/>
+          <w:szCs w:val="22"/>
+        </w:rPr>
+      </w:pPr>
+      <w:r>
+        <w:rPr>
           <w:rStyle w:val="normaltextrun"/>
           <w:rFonts w:ascii="Arial" w:hAnsi="Arial" w:cs="Arial"/>
           <w:i/>
@@ -1377,74 +1512,6 @@
           <w:sz w:val="22"/>
           <w:szCs w:val="22"/>
         </w:rPr>
-        <w:t>Document any testing that can be used to test your program. If any input is inputted using the keyboard, describe the expected input, plus any exceptional, boundary or invalid cases.</w:t>
-      </w:r>
-      <w:r>
-        <w:rPr>
-          <w:rStyle w:val="eop"/>
-          <w:rFonts w:ascii="Arial" w:hAnsi="Arial" w:cs="Arial"/>
-          <w:sz w:val="22"/>
-          <w:szCs w:val="22"/>
-        </w:rPr>
-        <w:t> </w:t>
-      </w:r>
-    </w:p>
-    <w:p>
-      <w:pPr>
-        <w:pStyle w:val="paragraph"/>
-        <w:spacing w:before="0" w:beforeAutospacing="0" w:after="0" w:afterAutospacing="0"/>
-        <w:textAlignment w:val="baseline"/>
-        <w:rPr>
-          <w:rFonts w:ascii="Segoe UI" w:hAnsi="Segoe UI" w:cs="Segoe UI"/>
-          <w:sz w:val="18"/>
-          <w:szCs w:val="18"/>
-          <w:lang w:val="en-GB"/>
-        </w:rPr>
-      </w:pPr>
-      <w:r>
-        <w:rPr>
-          <w:rStyle w:val="normaltextrun"/>
-          <w:rFonts w:ascii="Arial" w:hAnsi="Arial" w:cs="Arial"/>
-          <w:color w:val="000000"/>
-          <w:sz w:val="28"/>
-          <w:szCs w:val="28"/>
-          <w:lang w:val="en-GB"/>
-        </w:rPr>
-        <w:t>Task 12: Refine the plan</w:t>
-      </w:r>
-      <w:r>
-        <w:rPr>
-          <w:rStyle w:val="eop"/>
-          <w:rFonts w:ascii="Arial" w:hAnsi="Arial" w:cs="Arial"/>
-          <w:sz w:val="28"/>
-          <w:szCs w:val="28"/>
-          <w:lang w:val="en-GB"/>
-        </w:rPr>
-        <w:t> </w:t>
-      </w:r>
-    </w:p>
-    <w:p>
-      <w:pPr>
-        <w:pStyle w:val="paragraph"/>
-        <w:spacing w:before="0" w:beforeAutospacing="0" w:after="0" w:afterAutospacing="0"/>
-        <w:textAlignment w:val="baseline"/>
-        <w:rPr>
-          <w:rStyle w:val="eop"/>
-          <w:rFonts w:ascii="Arial" w:hAnsi="Arial" w:cs="Arial"/>
-          <w:sz w:val="22"/>
-          <w:szCs w:val="22"/>
-        </w:rPr>
-      </w:pPr>
-      <w:r>
-        <w:rPr>
-          <w:rStyle w:val="normaltextrun"/>
-          <w:rFonts w:ascii="Arial" w:hAnsi="Arial" w:cs="Arial"/>
-          <w:i/>
-          <w:iCs/>
-          <w:color w:val="000000"/>
-          <w:sz w:val="22"/>
-          <w:szCs w:val="22"/>
-        </w:rPr>
         <w:t>Note any modifications here when iterating through the development cycles.</w:t>
       </w:r>
       <w:r>
@@ -1491,89 +1558,96 @@
         </w:rPr>
         <w:t xml:space="preserve">I added </w:t>
       </w:r>
-      <w:proofErr w:type="gramStart"/>
-      <w:r>
-        <w:rPr>
-          <w:rStyle w:val="eop"/>
-          <w:rFonts w:ascii="Arial" w:hAnsi="Arial" w:cs="Arial"/>
-          <w:sz w:val="22"/>
-          <w:szCs w:val="22"/>
-        </w:rPr>
-        <w:t>run(</w:t>
-      </w:r>
-      <w:proofErr w:type="gramEnd"/>
-      <w:r>
-        <w:rPr>
-          <w:rStyle w:val="eop"/>
-          <w:rFonts w:ascii="Arial" w:hAnsi="Arial" w:cs="Arial"/>
-          <w:sz w:val="22"/>
-          <w:szCs w:val="22"/>
-        </w:rPr>
-        <w:t xml:space="preserve">host ='0.0.0.0', port = 8080, </w:t>
+      <w:r>
+        <w:rPr>
+          <w:rStyle w:val="eop"/>
+          <w:rFonts w:ascii="Arial" w:hAnsi="Arial" w:cs="Arial"/>
+          <w:sz w:val="22"/>
+          <w:szCs w:val="22"/>
+        </w:rPr>
+        <w:t>run(host ='0.0.0.0', port = 8080, reloader = True, debug = True)</w:t>
+      </w:r>
+      <w:r>
+        <w:rPr>
+          <w:rStyle w:val="eop"/>
+          <w:rFonts w:ascii="Arial" w:hAnsi="Arial" w:cs="Arial"/>
+          <w:sz w:val="22"/>
+          <w:szCs w:val="22"/>
+        </w:rPr>
+        <w:t xml:space="preserve"> to the end of my code. This runs my page server.</w:t>
+      </w:r>
+    </w:p>
+    <w:p>
+      <w:pPr>
+        <w:pStyle w:val="paragraph"/>
+        <w:spacing w:before="0" w:beforeAutospacing="0" w:after="0" w:afterAutospacing="0"/>
+        <w:textAlignment w:val="baseline"/>
+        <w:rPr>
+          <w:rStyle w:val="eop"/>
+          <w:rFonts w:ascii="Arial" w:hAnsi="Arial" w:cs="Arial"/>
+          <w:sz w:val="22"/>
+          <w:szCs w:val="22"/>
+        </w:rPr>
+      </w:pPr>
+    </w:p>
+    <w:p>
+      <w:pPr>
+        <w:pStyle w:val="paragraph"/>
+        <w:spacing w:before="0" w:beforeAutospacing="0" w:after="0" w:afterAutospacing="0"/>
+        <w:textAlignment w:val="baseline"/>
+        <w:rPr>
+          <w:rStyle w:val="eop"/>
+          <w:rFonts w:ascii="Arial" w:hAnsi="Arial" w:cs="Arial"/>
+          <w:sz w:val="22"/>
+          <w:szCs w:val="22"/>
+        </w:rPr>
+      </w:pPr>
+      <w:r>
+        <w:rPr>
+          <w:rStyle w:val="eop"/>
+          <w:rFonts w:ascii="Arial" w:hAnsi="Arial" w:cs="Arial"/>
+          <w:sz w:val="22"/>
+          <w:szCs w:val="22"/>
+        </w:rPr>
+        <w:t>Added bottle functions:</w:t>
+      </w:r>
+    </w:p>
+    <w:p>
+      <w:pPr>
+        <w:pStyle w:val="paragraph"/>
+        <w:spacing w:after="0"/>
+        <w:textAlignment w:val="baseline"/>
+        <w:rPr>
+          <w:rFonts w:ascii="Arial" w:hAnsi="Arial" w:cs="Arial"/>
+          <w:sz w:val="22"/>
+          <w:szCs w:val="22"/>
+        </w:rPr>
+      </w:pPr>
+      <w:r>
+        <w:rPr>
+          <w:rFonts w:ascii="Arial" w:hAnsi="Arial" w:cs="Arial"/>
+          <w:sz w:val="22"/>
+          <w:szCs w:val="22"/>
+        </w:rPr>
+        <w:t xml:space="preserve">run, route, view, get, post, request, </w:t>
       </w:r>
       <w:proofErr w:type="spellStart"/>
       <w:r>
         <w:rPr>
-          <w:rStyle w:val="eop"/>
-          <w:rFonts w:ascii="Arial" w:hAnsi="Arial" w:cs="Arial"/>
-          <w:sz w:val="22"/>
-          <w:szCs w:val="22"/>
-        </w:rPr>
-        <w:t>reloader</w:t>
+          <w:rFonts w:ascii="Arial" w:hAnsi="Arial" w:cs="Arial"/>
+          <w:sz w:val="22"/>
+          <w:szCs w:val="22"/>
+        </w:rPr>
+        <w:t>static_file</w:t>
       </w:r>
       <w:proofErr w:type="spellEnd"/>
       <w:r>
         <w:rPr>
-          <w:rStyle w:val="eop"/>
-          <w:rFonts w:ascii="Arial" w:hAnsi="Arial" w:cs="Arial"/>
-          <w:sz w:val="22"/>
-          <w:szCs w:val="22"/>
-        </w:rPr>
-        <w:t xml:space="preserve"> = True, debug = True)</w:t>
-      </w:r>
-      <w:r>
-        <w:rPr>
-          <w:rStyle w:val="eop"/>
-          <w:rFonts w:ascii="Arial" w:hAnsi="Arial" w:cs="Arial"/>
-          <w:sz w:val="22"/>
-          <w:szCs w:val="22"/>
-        </w:rPr>
-        <w:t xml:space="preserve"> to the end of my code. This runs my page server.</w:t>
-      </w:r>
-    </w:p>
-    <w:p>
-      <w:pPr>
-        <w:pStyle w:val="paragraph"/>
-        <w:spacing w:before="0" w:beforeAutospacing="0" w:after="0" w:afterAutospacing="0"/>
-        <w:textAlignment w:val="baseline"/>
-        <w:rPr>
-          <w:rStyle w:val="eop"/>
-          <w:rFonts w:ascii="Arial" w:hAnsi="Arial" w:cs="Arial"/>
-          <w:sz w:val="22"/>
-          <w:szCs w:val="22"/>
-        </w:rPr>
-      </w:pPr>
-    </w:p>
-    <w:p>
-      <w:pPr>
-        <w:pStyle w:val="paragraph"/>
-        <w:spacing w:before="0" w:beforeAutospacing="0" w:after="0" w:afterAutospacing="0"/>
-        <w:textAlignment w:val="baseline"/>
-        <w:rPr>
-          <w:rStyle w:val="eop"/>
-          <w:rFonts w:ascii="Arial" w:hAnsi="Arial" w:cs="Arial"/>
-          <w:sz w:val="22"/>
-          <w:szCs w:val="22"/>
-        </w:rPr>
-      </w:pPr>
-      <w:r>
-        <w:rPr>
-          <w:rStyle w:val="eop"/>
-          <w:rFonts w:ascii="Arial" w:hAnsi="Arial" w:cs="Arial"/>
-          <w:sz w:val="22"/>
-          <w:szCs w:val="22"/>
-        </w:rPr>
-        <w:t>Added bottle functions:</w:t>
+          <w:rFonts w:ascii="Arial" w:hAnsi="Arial" w:cs="Arial"/>
+          <w:sz w:val="22"/>
+          <w:szCs w:val="22"/>
+        </w:rPr>
+        <w:t xml:space="preserve">  </w:t>
       </w:r>
     </w:p>
     <w:p>
@@ -1587,85 +1661,13 @@
           <w:szCs w:val="22"/>
         </w:rPr>
       </w:pPr>
-      <w:proofErr w:type="gramStart"/>
-      <w:r>
-        <w:rPr>
-          <w:rFonts w:ascii="Arial" w:hAnsi="Arial" w:cs="Arial"/>
-          <w:sz w:val="22"/>
-          <w:szCs w:val="22"/>
-        </w:rPr>
-        <w:t>run</w:t>
-      </w:r>
-      <w:proofErr w:type="gramEnd"/>
-      <w:r>
-        <w:rPr>
-          <w:rFonts w:ascii="Arial" w:hAnsi="Arial" w:cs="Arial"/>
-          <w:sz w:val="22"/>
-          <w:szCs w:val="22"/>
-        </w:rPr>
-        <w:t>, route, view, ge</w:t>
-      </w:r>
-      <w:r>
-        <w:rPr>
-          <w:rFonts w:ascii="Arial" w:hAnsi="Arial" w:cs="Arial"/>
-          <w:sz w:val="22"/>
-          <w:szCs w:val="22"/>
-        </w:rPr>
-        <w:t xml:space="preserve">t, post, request, </w:t>
-      </w:r>
-      <w:proofErr w:type="spellStart"/>
-      <w:r>
-        <w:rPr>
-          <w:rFonts w:ascii="Arial" w:hAnsi="Arial" w:cs="Arial"/>
-          <w:sz w:val="22"/>
-          <w:szCs w:val="22"/>
-        </w:rPr>
-        <w:t>static_file</w:t>
-      </w:r>
-      <w:proofErr w:type="spellEnd"/>
-      <w:r>
-        <w:rPr>
-          <w:rFonts w:ascii="Arial" w:hAnsi="Arial" w:cs="Arial"/>
-          <w:sz w:val="22"/>
-          <w:szCs w:val="22"/>
-        </w:rPr>
-        <w:t xml:space="preserve">  </w:t>
-      </w:r>
-    </w:p>
-    <w:p>
-      <w:pPr>
-        <w:pStyle w:val="paragraph"/>
-        <w:spacing w:after="0"/>
-        <w:textAlignment w:val="baseline"/>
-        <w:rPr>
-          <w:rFonts w:ascii="Arial" w:hAnsi="Arial" w:cs="Arial"/>
-          <w:sz w:val="22"/>
-          <w:szCs w:val="22"/>
-        </w:rPr>
-      </w:pPr>
-      <w:r>
-        <w:rPr>
-          <w:rFonts w:ascii="Arial" w:hAnsi="Arial" w:cs="Arial"/>
-          <w:sz w:val="22"/>
-          <w:szCs w:val="22"/>
-        </w:rPr>
-        <w:t>And</w:t>
-      </w:r>
-      <w:r>
-        <w:rPr>
-          <w:rFonts w:ascii="Arial" w:hAnsi="Arial" w:cs="Arial"/>
-          <w:sz w:val="22"/>
-          <w:szCs w:val="22"/>
-        </w:rPr>
-        <w:t xml:space="preserve"> count</w:t>
-      </w:r>
-      <w:r>
-        <w:rPr>
-          <w:rFonts w:ascii="Arial" w:hAnsi="Arial" w:cs="Arial"/>
-          <w:sz w:val="22"/>
-          <w:szCs w:val="22"/>
-        </w:rPr>
-        <w:t xml:space="preserve"> from </w:t>
+      <w:r>
+        <w:rPr>
+          <w:rFonts w:ascii="Arial" w:hAnsi="Arial" w:cs="Arial"/>
+          <w:sz w:val="22"/>
+          <w:szCs w:val="22"/>
+        </w:rPr>
+        <w:t xml:space="preserve">And count from </w:t>
       </w:r>
       <w:proofErr w:type="spellStart"/>
       <w:r>
@@ -1822,26 +1824,12 @@
           <w:sz w:val="22"/>
           <w:szCs w:val="22"/>
         </w:rPr>
-        <w:t xml:space="preserve">How did your version turn </w:t>
-      </w:r>
-      <w:proofErr w:type="gramStart"/>
-      <w:r>
-        <w:rPr>
-          <w:rStyle w:val="normaltextrun"/>
+        <w:t>How did your version turn out</w:t>
+      </w:r>
+      <w:r>
+        <w:rPr>
+          <w:rStyle w:val="eop"/>
           <w:rFonts w:ascii="Calibri" w:hAnsi="Calibri" w:cs="Calibri"/>
-          <w:i/>
-          <w:iCs/>
-          <w:color w:val="000000"/>
-          <w:sz w:val="22"/>
-          <w:szCs w:val="22"/>
-        </w:rPr>
-        <w:t>out</w:t>
-      </w:r>
-      <w:proofErr w:type="gramEnd"/>
-      <w:r>
-        <w:rPr>
-          <w:rStyle w:val="eop"/>
-          <w:rFonts w:ascii="Calibri" w:hAnsi="Calibri" w:cs="Calibri"/>
           <w:sz w:val="22"/>
           <w:szCs w:val="22"/>
         </w:rPr>
@@ -1852,6 +1840,18 @@
     <w:p>
       <w:r>
         <w:t>This version worked just as designed it. There were no floors or errors. It successfully runs my server. I added more functions that I will use later and added a line of code at the end which runs my server.</w:t>
+      </w:r>
+      <w:r>
+        <w:t xml:space="preserve"> </w:t>
+      </w:r>
+      <w:r>
+        <w:rPr>
+          <w:rStyle w:val="normaltextrun"/>
+          <w:rFonts w:ascii="Arial" w:hAnsi="Arial" w:cs="Arial"/>
+          <w:color w:val="000000"/>
+          <w:lang w:val="en-GB"/>
+        </w:rPr>
+        <w:t>The thing this version accomplished was creating a foundation for the rest of my code so there are not many implications as such.</w:t>
       </w:r>
       <w:bookmarkStart w:id="0" w:name="_GoBack"/>
       <w:bookmarkEnd w:id="0"/>
@@ -1867,7 +1867,7 @@
 </file>
 
 <file path=word/numbering.xml><?xml version="1.0" encoding="utf-8"?>
-<w:numbering xmlns:wpc="http://schemas.microsoft.com/office/word/2010/wordprocessingCanvas" xmlns:cx="http://schemas.microsoft.com/office/drawing/2014/chartex" xmlns:cx1="http://schemas.microsoft.com/office/drawing/2015/9/8/chartex" xmlns:mc="http://schemas.openxmlformats.org/markup-compatibility/2006" xmlns:o="urn:schemas-microsoft-com:office:office" xmlns:r="http://schemas.openxmlformats.org/officeDocument/2006/relationships" xmlns:m="http://schemas.openxmlformats.org/officeDocument/2006/math" xmlns:v="urn:schemas-microsoft-com:vml" xmlns:wp14="http://schemas.microsoft.com/office/word/2010/wordprocessingDrawing" xmlns:wp="http://schemas.openxmlformats.org/drawingml/2006/wordprocessingDrawing" xmlns:w10="urn:schemas-microsoft-com:office:word" xmlns:w="http://schemas.openxmlformats.org/wordprocessingml/2006/main" xmlns:w14="http://schemas.microsoft.com/office/word/2010/wordml" xmlns:w15="http://schemas.microsoft.com/office/word/2012/wordml" xmlns:w16se="http://schemas.microsoft.com/office/word/2015/wordml/symex" xmlns:wpg="http://schemas.microsoft.com/office/word/2010/wordprocessingGroup" xmlns:wpi="http://schemas.microsoft.com/office/word/2010/wordprocessingInk" xmlns:wne="http://schemas.microsoft.com/office/word/2006/wordml" xmlns:wps="http://schemas.microsoft.com/office/word/2010/wordprocessingShape" mc:Ignorable="w14 w15 w16se wp14">
+<w:numbering xmlns:wpc="http://schemas.microsoft.com/office/word/2010/wordprocessingCanvas" xmlns:cx="http://schemas.microsoft.com/office/drawing/2014/chartex" xmlns:cx1="http://schemas.microsoft.com/office/drawing/2015/9/8/chartex" xmlns:cx2="http://schemas.microsoft.com/office/drawing/2015/10/21/chartex" xmlns:cx3="http://schemas.microsoft.com/office/drawing/2016/5/9/chartex" xmlns:cx4="http://schemas.microsoft.com/office/drawing/2016/5/10/chartex" xmlns:cx5="http://schemas.microsoft.com/office/drawing/2016/5/11/chartex" xmlns:cx6="http://schemas.microsoft.com/office/drawing/2016/5/12/chartex" xmlns:cx7="http://schemas.microsoft.com/office/drawing/2016/5/13/chartex" xmlns:cx8="http://schemas.microsoft.com/office/drawing/2016/5/14/chartex" xmlns:mc="http://schemas.openxmlformats.org/markup-compatibility/2006" xmlns:aink="http://schemas.microsoft.com/office/drawing/2016/ink" xmlns:am3d="http://schemas.microsoft.com/office/drawing/2017/model3d" xmlns:o="urn:schemas-microsoft-com:office:office" xmlns:r="http://schemas.openxmlformats.org/officeDocument/2006/relationships" xmlns:m="http://schemas.openxmlformats.org/officeDocument/2006/math" xmlns:v="urn:schemas-microsoft-com:vml" xmlns:wp14="http://schemas.microsoft.com/office/word/2010/wordprocessingDrawing" xmlns:wp="http://schemas.openxmlformats.org/drawingml/2006/wordprocessingDrawing" xmlns:w10="urn:schemas-microsoft-com:office:word" xmlns:w="http://schemas.openxmlformats.org/wordprocessingml/2006/main" xmlns:w14="http://schemas.microsoft.com/office/word/2010/wordml" xmlns:w15="http://schemas.microsoft.com/office/word/2012/wordml" xmlns:w16cid="http://schemas.microsoft.com/office/word/2016/wordml/cid" xmlns:w16se="http://schemas.microsoft.com/office/word/2015/wordml/symex" xmlns:wpg="http://schemas.microsoft.com/office/word/2010/wordprocessingGroup" xmlns:wpi="http://schemas.microsoft.com/office/word/2010/wordprocessingInk" xmlns:wne="http://schemas.microsoft.com/office/word/2006/wordml" xmlns:wps="http://schemas.microsoft.com/office/word/2010/wordprocessingShape" mc:Ignorable="w14 w15 w16se w16cid wp14">
   <w:abstractNum w:abstractNumId="0" w15:restartNumberingAfterBreak="0">
     <w:nsid w:val="0D6D53CD"/>
     <w:multiLevelType w:val="multilevel"/>
@@ -2024,7 +2024,7 @@
 </file>
 
 <file path=word/styles.xml><?xml version="1.0" encoding="utf-8"?>
-<w:styles xmlns:mc="http://schemas.openxmlformats.org/markup-compatibility/2006" xmlns:r="http://schemas.openxmlformats.org/officeDocument/2006/relationships" xmlns:w="http://schemas.openxmlformats.org/wordprocessingml/2006/main" xmlns:w14="http://schemas.microsoft.com/office/word/2010/wordml" xmlns:w15="http://schemas.microsoft.com/office/word/2012/wordml" xmlns:w16se="http://schemas.microsoft.com/office/word/2015/wordml/symex" mc:Ignorable="w14 w15 w16se">
+<w:styles xmlns:mc="http://schemas.openxmlformats.org/markup-compatibility/2006" xmlns:r="http://schemas.openxmlformats.org/officeDocument/2006/relationships" xmlns:w="http://schemas.openxmlformats.org/wordprocessingml/2006/main" xmlns:w14="http://schemas.microsoft.com/office/word/2010/wordml" xmlns:w15="http://schemas.microsoft.com/office/word/2012/wordml" xmlns:w16cid="http://schemas.microsoft.com/office/word/2016/wordml/cid" xmlns:w16se="http://schemas.microsoft.com/office/word/2015/wordml/symex" mc:Ignorable="w14 w15 w16se w16cid">
   <w:docDefaults>
     <w:rPrDefault>
       <w:rPr>
@@ -2040,7 +2040,7 @@
       </w:pPr>
     </w:pPrDefault>
   </w:docDefaults>
-  <w:latentStyles w:defLockedState="0" w:defUIPriority="99" w:defSemiHidden="0" w:defUnhideWhenUsed="0" w:defQFormat="0" w:count="371">
+  <w:latentStyles w:defLockedState="0" w:defUIPriority="99" w:defSemiHidden="0" w:defUnhideWhenUsed="0" w:defQFormat="0" w:count="376">
     <w:lsdException w:name="Normal" w:uiPriority="0" w:qFormat="1"/>
     <w:lsdException w:name="heading 1" w:uiPriority="9" w:qFormat="1"/>
     <w:lsdException w:name="heading 2" w:semiHidden="1" w:uiPriority="9" w:unhideWhenUsed="1" w:qFormat="1"/>
@@ -2146,7 +2146,6 @@
     <w:lsdException w:name="HTML Sample" w:semiHidden="1" w:unhideWhenUsed="1"/>
     <w:lsdException w:name="HTML Typewriter" w:semiHidden="1" w:unhideWhenUsed="1"/>
     <w:lsdException w:name="HTML Variable" w:semiHidden="1" w:unhideWhenUsed="1"/>
-    <w:lsdException w:name="Normal Table" w:semiHidden="1" w:unhideWhenUsed="1"/>
     <w:lsdException w:name="annotation subject" w:semiHidden="1" w:unhideWhenUsed="1"/>
     <w:lsdException w:name="No List" w:semiHidden="1" w:unhideWhenUsed="1"/>
     <w:lsdException w:name="Outline List 1" w:semiHidden="1" w:unhideWhenUsed="1"/>
@@ -2189,11 +2188,8 @@
     <w:lsdException w:name="Table Contemporary" w:semiHidden="1" w:unhideWhenUsed="1"/>
     <w:lsdException w:name="Table Elegant" w:semiHidden="1" w:unhideWhenUsed="1"/>
     <w:lsdException w:name="Table Professional" w:semiHidden="1" w:unhideWhenUsed="1"/>
-    <w:lsdException w:name="Table Subtle 1" w:semiHidden="1" w:unhideWhenUsed="1"/>
     <w:lsdException w:name="Table Subtle 2" w:semiHidden="1" w:unhideWhenUsed="1"/>
     <w:lsdException w:name="Table Web 1" w:semiHidden="1" w:unhideWhenUsed="1"/>
-    <w:lsdException w:name="Table Web 2" w:semiHidden="1" w:unhideWhenUsed="1"/>
-    <w:lsdException w:name="Table Web 3" w:semiHidden="1" w:unhideWhenUsed="1"/>
     <w:lsdException w:name="Balloon Text" w:semiHidden="1" w:unhideWhenUsed="1"/>
     <w:lsdException w:name="Table Grid" w:uiPriority="39"/>
     <w:lsdException w:name="Table Theme" w:semiHidden="1" w:unhideWhenUsed="1"/>
@@ -2412,6 +2408,11 @@
     <w:lsdException w:name="List Table 5 Dark Accent 6" w:uiPriority="50"/>
     <w:lsdException w:name="List Table 6 Colorful Accent 6" w:uiPriority="51"/>
     <w:lsdException w:name="List Table 7 Colorful Accent 6" w:uiPriority="52"/>
+    <w:lsdException w:name="Mention" w:semiHidden="1" w:unhideWhenUsed="1"/>
+    <w:lsdException w:name="Smart Hyperlink" w:semiHidden="1" w:unhideWhenUsed="1"/>
+    <w:lsdException w:name="Hashtag" w:semiHidden="1" w:unhideWhenUsed="1"/>
+    <w:lsdException w:name="Unresolved Mention" w:semiHidden="1" w:unhideWhenUsed="1"/>
+    <w:lsdException w:name="Smart Link" w:semiHidden="1" w:unhideWhenUsed="1"/>
   </w:latentStyles>
   <w:style w:type="paragraph" w:default="1" w:styleId="Normal">
     <w:name w:val="Normal"/>
